--- a/Project_Description.docx
+++ b/Project_Description.docx
@@ -467,7 +467,9 @@
           <w:tab w:val="right" w:leader="dot" w:pos="9062"/>
         </w:tabs>
         <w:rPr>
+          <w:rFonts w:asciiTheme="minorHAnsi" w:eastAsiaTheme="minorEastAsia" w:hAnsiTheme="minorHAnsi" w:cstheme="minorBidi"/>
           <w:noProof/>
+          <w:lang w:val="sk-SK"/>
         </w:rPr>
       </w:pPr>
       <w:r>
@@ -488,7 +490,7 @@
         </w:rPr>
         <w:fldChar w:fldCharType="separate"/>
       </w:r>
-      <w:hyperlink w:anchor="_Toc516145348" w:history="1">
+      <w:hyperlink w:anchor="_Toc516147214" w:history="1">
         <w:r>
           <w:rPr>
             <w:rStyle w:val="Hypertextovprepojenie"/>
@@ -498,7 +500,9 @@
         </w:r>
         <w:r>
           <w:rPr>
-            <w:noProof/>
+            <w:rFonts w:asciiTheme="minorHAnsi" w:eastAsiaTheme="minorEastAsia" w:hAnsiTheme="minorHAnsi" w:cstheme="minorBidi"/>
+            <w:noProof/>
+            <w:lang w:val="sk-SK"/>
           </w:rPr>
           <w:tab/>
         </w:r>
@@ -528,7 +532,7 @@
             <w:noProof/>
             <w:webHidden/>
           </w:rPr>
-          <w:instrText xml:space="preserve"> PAGEREF _Toc516145348 \h </w:instrText>
+          <w:instrText xml:space="preserve"> PAGEREF _Toc516147214 \h </w:instrText>
         </w:r>
         <w:r>
           <w:rPr>
@@ -567,10 +571,12 @@
           <w:tab w:val="right" w:leader="dot" w:pos="9062"/>
         </w:tabs>
         <w:rPr>
+          <w:rFonts w:asciiTheme="minorHAnsi" w:eastAsiaTheme="minorEastAsia" w:hAnsiTheme="minorHAnsi" w:cstheme="minorBidi"/>
           <w:noProof/>
-        </w:rPr>
-      </w:pPr>
-      <w:hyperlink w:anchor="_Toc516145349" w:history="1">
+          <w:lang w:val="sk-SK"/>
+        </w:rPr>
+      </w:pPr>
+      <w:hyperlink w:anchor="_Toc516147215" w:history="1">
         <w:r>
           <w:rPr>
             <w:rStyle w:val="Hypertextovprepojenie"/>
@@ -580,7 +586,9 @@
         </w:r>
         <w:r>
           <w:rPr>
-            <w:noProof/>
+            <w:rFonts w:asciiTheme="minorHAnsi" w:eastAsiaTheme="minorEastAsia" w:hAnsiTheme="minorHAnsi" w:cstheme="minorBidi"/>
+            <w:noProof/>
+            <w:lang w:val="sk-SK"/>
           </w:rPr>
           <w:tab/>
         </w:r>
@@ -610,7 +618,7 @@
             <w:noProof/>
             <w:webHidden/>
           </w:rPr>
-          <w:instrText xml:space="preserve"> PAGEREF _Toc516145349 \h </w:instrText>
+          <w:instrText xml:space="preserve"> PAGEREF _Toc516147215 \h </w:instrText>
         </w:r>
         <w:r>
           <w:rPr>
@@ -649,10 +657,12 @@
           <w:tab w:val="right" w:leader="dot" w:pos="9062"/>
         </w:tabs>
         <w:rPr>
+          <w:rFonts w:asciiTheme="minorHAnsi" w:eastAsiaTheme="minorEastAsia" w:hAnsiTheme="minorHAnsi" w:cstheme="minorBidi"/>
           <w:noProof/>
-        </w:rPr>
-      </w:pPr>
-      <w:hyperlink w:anchor="_Toc516145350" w:history="1">
+          <w:lang w:val="sk-SK"/>
+        </w:rPr>
+      </w:pPr>
+      <w:hyperlink w:anchor="_Toc516147216" w:history="1">
         <w:r>
           <w:rPr>
             <w:rStyle w:val="Hypertextovprepojenie"/>
@@ -662,7 +672,9 @@
         </w:r>
         <w:r>
           <w:rPr>
-            <w:noProof/>
+            <w:rFonts w:asciiTheme="minorHAnsi" w:eastAsiaTheme="minorEastAsia" w:hAnsiTheme="minorHAnsi" w:cstheme="minorBidi"/>
+            <w:noProof/>
+            <w:lang w:val="sk-SK"/>
           </w:rPr>
           <w:tab/>
         </w:r>
@@ -692,7 +704,7 @@
             <w:noProof/>
             <w:webHidden/>
           </w:rPr>
-          <w:instrText xml:space="preserve"> PAGEREF _Toc516145350 \h </w:instrText>
+          <w:instrText xml:space="preserve"> PAGEREF _Toc516147216 \h </w:instrText>
         </w:r>
         <w:r>
           <w:rPr>
@@ -731,10 +743,12 @@
           <w:tab w:val="right" w:leader="dot" w:pos="9062"/>
         </w:tabs>
         <w:rPr>
+          <w:rFonts w:asciiTheme="minorHAnsi" w:eastAsiaTheme="minorEastAsia" w:hAnsiTheme="minorHAnsi" w:cstheme="minorBidi"/>
           <w:noProof/>
-        </w:rPr>
-      </w:pPr>
-      <w:hyperlink w:anchor="_Toc516145351" w:history="1">
+          <w:lang w:val="sk-SK"/>
+        </w:rPr>
+      </w:pPr>
+      <w:hyperlink w:anchor="_Toc516147217" w:history="1">
         <w:r>
           <w:rPr>
             <w:rStyle w:val="Hypertextovprepojenie"/>
@@ -744,7 +758,9 @@
         </w:r>
         <w:r>
           <w:rPr>
-            <w:noProof/>
+            <w:rFonts w:asciiTheme="minorHAnsi" w:eastAsiaTheme="minorEastAsia" w:hAnsiTheme="minorHAnsi" w:cstheme="minorBidi"/>
+            <w:noProof/>
+            <w:lang w:val="sk-SK"/>
           </w:rPr>
           <w:tab/>
         </w:r>
@@ -774,7 +790,7 @@
             <w:noProof/>
             <w:webHidden/>
           </w:rPr>
-          <w:instrText xml:space="preserve"> PAGEREF _Toc516145351 \h </w:instrText>
+          <w:instrText xml:space="preserve"> PAGEREF _Toc516147217 \h </w:instrText>
         </w:r>
         <w:r>
           <w:rPr>
@@ -813,10 +829,12 @@
           <w:tab w:val="right" w:leader="dot" w:pos="9062"/>
         </w:tabs>
         <w:rPr>
+          <w:rFonts w:asciiTheme="minorHAnsi" w:eastAsiaTheme="minorEastAsia" w:hAnsiTheme="minorHAnsi" w:cstheme="minorBidi"/>
           <w:noProof/>
-        </w:rPr>
-      </w:pPr>
-      <w:hyperlink w:anchor="_Toc516145352" w:history="1">
+          <w:lang w:val="sk-SK"/>
+        </w:rPr>
+      </w:pPr>
+      <w:hyperlink w:anchor="_Toc516147218" w:history="1">
         <w:r>
           <w:rPr>
             <w:rStyle w:val="Hypertextovprepojenie"/>
@@ -826,7 +844,9 @@
         </w:r>
         <w:r>
           <w:rPr>
-            <w:noProof/>
+            <w:rFonts w:asciiTheme="minorHAnsi" w:eastAsiaTheme="minorEastAsia" w:hAnsiTheme="minorHAnsi" w:cstheme="minorBidi"/>
+            <w:noProof/>
+            <w:lang w:val="sk-SK"/>
           </w:rPr>
           <w:tab/>
         </w:r>
@@ -856,7 +876,7 @@
             <w:noProof/>
             <w:webHidden/>
           </w:rPr>
-          <w:instrText xml:space="preserve"> PAGEREF _Toc516145352 \h </w:instrText>
+          <w:instrText xml:space="preserve"> PAGEREF _Toc516147218 \h </w:instrText>
         </w:r>
         <w:r>
           <w:rPr>
@@ -895,10 +915,12 @@
           <w:tab w:val="right" w:leader="dot" w:pos="9062"/>
         </w:tabs>
         <w:rPr>
+          <w:rFonts w:asciiTheme="minorHAnsi" w:eastAsiaTheme="minorEastAsia" w:hAnsiTheme="minorHAnsi" w:cstheme="minorBidi"/>
           <w:noProof/>
-        </w:rPr>
-      </w:pPr>
-      <w:hyperlink w:anchor="_Toc516145353" w:history="1">
+          <w:lang w:val="sk-SK"/>
+        </w:rPr>
+      </w:pPr>
+      <w:hyperlink w:anchor="_Toc516147219" w:history="1">
         <w:r>
           <w:rPr>
             <w:rStyle w:val="Hypertextovprepojenie"/>
@@ -908,7 +930,9 @@
         </w:r>
         <w:r>
           <w:rPr>
-            <w:noProof/>
+            <w:rFonts w:asciiTheme="minorHAnsi" w:eastAsiaTheme="minorEastAsia" w:hAnsiTheme="minorHAnsi" w:cstheme="minorBidi"/>
+            <w:noProof/>
+            <w:lang w:val="sk-SK"/>
           </w:rPr>
           <w:tab/>
         </w:r>
@@ -938,7 +962,7 @@
             <w:noProof/>
             <w:webHidden/>
           </w:rPr>
-          <w:instrText xml:space="preserve"> PAGEREF _Toc516145353 \h </w:instrText>
+          <w:instrText xml:space="preserve"> PAGEREF _Toc516147219 \h </w:instrText>
         </w:r>
         <w:r>
           <w:rPr>
@@ -977,10 +1001,12 @@
           <w:tab w:val="right" w:leader="dot" w:pos="9062"/>
         </w:tabs>
         <w:rPr>
+          <w:rFonts w:asciiTheme="minorHAnsi" w:eastAsiaTheme="minorEastAsia" w:hAnsiTheme="minorHAnsi" w:cstheme="minorBidi"/>
           <w:noProof/>
-        </w:rPr>
-      </w:pPr>
-      <w:hyperlink w:anchor="_Toc516145354" w:history="1">
+          <w:lang w:val="sk-SK"/>
+        </w:rPr>
+      </w:pPr>
+      <w:hyperlink w:anchor="_Toc516147220" w:history="1">
         <w:r>
           <w:rPr>
             <w:rStyle w:val="Hypertextovprepojenie"/>
@@ -990,7 +1016,9 @@
         </w:r>
         <w:r>
           <w:rPr>
-            <w:noProof/>
+            <w:rFonts w:asciiTheme="minorHAnsi" w:eastAsiaTheme="minorEastAsia" w:hAnsiTheme="minorHAnsi" w:cstheme="minorBidi"/>
+            <w:noProof/>
+            <w:lang w:val="sk-SK"/>
           </w:rPr>
           <w:tab/>
         </w:r>
@@ -1020,7 +1048,7 @@
             <w:noProof/>
             <w:webHidden/>
           </w:rPr>
-          <w:instrText xml:space="preserve"> PAGEREF _Toc516145354 \h </w:instrText>
+          <w:instrText xml:space="preserve"> PAGEREF _Toc516147220 \h </w:instrText>
         </w:r>
         <w:r>
           <w:rPr>
@@ -1058,10 +1086,12 @@
           <w:tab w:val="right" w:leader="dot" w:pos="9062"/>
         </w:tabs>
         <w:rPr>
+          <w:rFonts w:asciiTheme="minorHAnsi" w:eastAsiaTheme="minorEastAsia" w:hAnsiTheme="minorHAnsi" w:cstheme="minorBidi"/>
           <w:noProof/>
-        </w:rPr>
-      </w:pPr>
-      <w:hyperlink w:anchor="_Toc516145355" w:history="1">
+          <w:lang w:val="sk-SK"/>
+        </w:rPr>
+      </w:pPr>
+      <w:hyperlink w:anchor="_Toc516147221" w:history="1">
         <w:r>
           <w:rPr>
             <w:rStyle w:val="Hypertextovprepojenie"/>
@@ -1088,7 +1118,7 @@
             <w:noProof/>
             <w:webHidden/>
           </w:rPr>
-          <w:instrText xml:space="preserve"> PAGEREF _Toc516145355 \h </w:instrText>
+          <w:instrText xml:space="preserve"> PAGEREF _Toc516147221 \h </w:instrText>
         </w:r>
         <w:r>
           <w:rPr>
@@ -1162,6 +1192,8 @@
           <w:lang w:val="pl-PL"/>
         </w:rPr>
       </w:pPr>
+      <w:bookmarkStart w:id="0" w:name="_GoBack"/>
+      <w:bookmarkEnd w:id="0"/>
     </w:p>
     <w:p>
       <w:pPr>
@@ -1266,12 +1298,12 @@
       <w:pPr>
         <w:pStyle w:val="Obsah1"/>
       </w:pPr>
-      <w:bookmarkStart w:id="0" w:name="_Toc516145348"/>
+      <w:bookmarkStart w:id="1" w:name="_Toc516147214"/>
       <w:r>
         <w:lastRenderedPageBreak/>
         <w:t>Background Description</w:t>
       </w:r>
-      <w:bookmarkEnd w:id="0"/>
+      <w:bookmarkEnd w:id="1"/>
     </w:p>
     <w:p>
       <w:pPr>
@@ -1289,15 +1321,7 @@
           <w:sz w:val="24"/>
           <w:szCs w:val="24"/>
         </w:rPr>
-        <w:t>„Children are our future” sings Whitney Houston in her song “Greatest Love of All”. This quote is repeated more and more often, however, it is not indicating the importance of children on their own, but the importance of shaping them. In the world of today</w:t>
-      </w:r>
-      <w:r>
-        <w:rPr>
-          <w:rFonts w:ascii="Times New Roman" w:eastAsia="Times New Roman" w:hAnsi="Times New Roman" w:cs="Times New Roman"/>
-          <w:sz w:val="24"/>
-          <w:szCs w:val="24"/>
-        </w:rPr>
-        <w:t>, being educated is one of the most vulnerable qualifications (M. Schulte-</w:t>
+        <w:t>„Children are our future” sings Whitney Houston in her song “Greatest Love of All”. This quote is repeated more and more often, however, it is not indicating the importance of children on their own, but the importance of shaping them. In the world of today, being educated is one of the most vulnerable qualifications (M. Schulte-</w:t>
       </w:r>
       <w:proofErr w:type="spellStart"/>
       <w:r>
@@ -1324,15 +1348,7 @@
           <w:sz w:val="24"/>
           <w:szCs w:val="24"/>
         </w:rPr>
-        <w:t>sys</w:t>
-      </w:r>
-      <w:r>
-        <w:rPr>
-          <w:rFonts w:ascii="Times New Roman" w:eastAsia="Times New Roman" w:hAnsi="Times New Roman" w:cs="Times New Roman"/>
-          <w:sz w:val="24"/>
-          <w:szCs w:val="24"/>
-        </w:rPr>
-        <w:t>tem</w:t>
+        <w:t>system</w:t>
       </w:r>
       <w:proofErr w:type="gramEnd"/>
       <w:r>
@@ -1411,15 +1427,7 @@
           <w:sz w:val="24"/>
           <w:szCs w:val="24"/>
         </w:rPr>
-        <w:t xml:space="preserve">Unfortunately </w:t>
-      </w:r>
-      <w:r>
-        <w:rPr>
-          <w:rFonts w:ascii="Times New Roman" w:eastAsia="Times New Roman" w:hAnsi="Times New Roman" w:cs="Times New Roman"/>
-          <w:sz w:val="24"/>
-          <w:szCs w:val="24"/>
-        </w:rPr>
-        <w:t>the traditional schooling in Poland is not adjusted to teaching the competences needed in the 21st century and is not preparing for life nor teaching vulnerable skills (</w:t>
+        <w:t>Unfortunately the traditional schooling in Poland is not adjusted to teaching the competences needed in the 21st century and is not preparing for life nor teaching vulnerable skills (</w:t>
       </w:r>
       <w:proofErr w:type="spellStart"/>
       <w:r>
@@ -1455,15 +1463,7 @@
           <w:sz w:val="24"/>
           <w:szCs w:val="24"/>
         </w:rPr>
-        <w:t>, 2014). That is the reason why innovative, modern educational concepts</w:t>
-      </w:r>
-      <w:r>
-        <w:rPr>
-          <w:rFonts w:ascii="Times New Roman" w:eastAsia="Times New Roman" w:hAnsi="Times New Roman" w:cs="Times New Roman"/>
-          <w:sz w:val="24"/>
-          <w:szCs w:val="24"/>
-        </w:rPr>
-        <w:t xml:space="preserve"> and schools are growing in importance.</w:t>
+        <w:t>, 2014). That is the reason why innovative, modern educational concepts and schools are growing in importance.</w:t>
       </w:r>
     </w:p>
     <w:p>
@@ -1520,23 +1520,7 @@
           <w:sz w:val="24"/>
           <w:szCs w:val="24"/>
         </w:rPr>
-        <w:t xml:space="preserve"> is a small non-public primary modern free school basing on internal motivation of its students. It is increasing both critical and scientific thinking of its students. Moreover its </w:t>
-      </w:r>
-      <w:r>
-        <w:rPr>
-          <w:rFonts w:ascii="Times New Roman" w:eastAsia="Times New Roman" w:hAnsi="Times New Roman" w:cs="Times New Roman"/>
-          <w:sz w:val="24"/>
-          <w:szCs w:val="24"/>
-        </w:rPr>
-        <w:t>focus is on teaching about democracy and with means of democratic tools. The rules in the school are established on the basis of consensus after discussions of the school community. Each week there is a plenum organized where the discussions are being held</w:t>
-      </w:r>
-      <w:r>
-        <w:rPr>
-          <w:rFonts w:ascii="Times New Roman" w:eastAsia="Times New Roman" w:hAnsi="Times New Roman" w:cs="Times New Roman"/>
-          <w:sz w:val="24"/>
-          <w:szCs w:val="24"/>
-        </w:rPr>
-        <w:t xml:space="preserve">. </w:t>
+        <w:t xml:space="preserve"> is a small non-public primary modern free school basing on internal motivation of its students. It is increasing both critical and scientific thinking of its students. Moreover its focus is on teaching about democracy and with means of democratic tools. The rules in the school are established on the basis of consensus after discussions of the school community. Each week there is a plenum organized where the discussions are being held. </w:t>
       </w:r>
     </w:p>
     <w:p>
@@ -1564,17 +1548,7 @@
           <w:sz w:val="24"/>
           <w:szCs w:val="24"/>
         </w:rPr>
-        <w:t>e.</w:t>
-      </w:r>
-      <w:bookmarkStart w:id="1" w:name="_GoBack"/>
-      <w:bookmarkEnd w:id="1"/>
-      <w:r>
-        <w:rPr>
-          <w:rFonts w:ascii="Times New Roman" w:eastAsia="Times New Roman" w:hAnsi="Times New Roman" w:cs="Times New Roman"/>
-          <w:sz w:val="24"/>
-          <w:szCs w:val="24"/>
-        </w:rPr>
-        <w:t>x</w:t>
+        <w:t>e.x</w:t>
       </w:r>
       <w:proofErr w:type="spellEnd"/>
       <w:r>
@@ -1583,15 +1557,7 @@
           <w:sz w:val="24"/>
           <w:szCs w:val="24"/>
         </w:rPr>
-        <w:t xml:space="preserve">. sick students or busy teachers) are </w:t>
-      </w:r>
-      <w:r>
-        <w:rPr>
-          <w:rFonts w:ascii="Times New Roman" w:eastAsia="Times New Roman" w:hAnsi="Times New Roman" w:cs="Times New Roman"/>
-          <w:sz w:val="24"/>
-          <w:szCs w:val="24"/>
-        </w:rPr>
-        <w:t>not involved.</w:t>
+        <w:t>. sick students or busy teachers) are not involved.</w:t>
       </w:r>
     </w:p>
     <w:p>
@@ -1628,15 +1594,7 @@
           <w:sz w:val="24"/>
           <w:szCs w:val="24"/>
         </w:rPr>
-        <w:t>. It requires a system, where the discussions concerning the rules could be held. It would not only enable all students and teachers to participate in them, but also involve the parents. Moreover it needs a plac</w:t>
-      </w:r>
-      <w:r>
-        <w:rPr>
-          <w:rFonts w:ascii="Times New Roman" w:eastAsia="Times New Roman" w:hAnsi="Times New Roman" w:cs="Times New Roman"/>
-          <w:sz w:val="24"/>
-          <w:szCs w:val="24"/>
-        </w:rPr>
-        <w:t xml:space="preserve">e to gather arguments and perform discussions on a variety of topics to enable the members of the community to acknowledge different opinions and basing on them come to compromises, as well as to increase their critical thinking and tolerance. </w:t>
+        <w:t xml:space="preserve">. It requires a system, where the discussions concerning the rules could be held. It would not only enable all students and teachers to participate in them, but also involve the parents. Moreover it needs a place to gather arguments and perform discussions on a variety of topics to enable the members of the community to acknowledge different opinions and basing on them come to compromises, as well as to increase their critical thinking and tolerance. </w:t>
       </w:r>
     </w:p>
     <w:p>
@@ -1655,15 +1613,7 @@
           <w:sz w:val="24"/>
           <w:szCs w:val="24"/>
         </w:rPr>
-        <w:t>Another iss</w:t>
-      </w:r>
-      <w:r>
-        <w:rPr>
-          <w:rFonts w:ascii="Times New Roman" w:eastAsia="Times New Roman" w:hAnsi="Times New Roman" w:cs="Times New Roman"/>
-          <w:sz w:val="24"/>
-          <w:szCs w:val="24"/>
-        </w:rPr>
-        <w:t xml:space="preserve">ue being faced by </w:t>
+        <w:t xml:space="preserve">Another issue being faced by </w:t>
       </w:r>
       <w:proofErr w:type="spellStart"/>
       <w:r>
@@ -1681,32 +1631,7 @@
           <w:sz w:val="24"/>
           <w:szCs w:val="24"/>
         </w:rPr>
-        <w:t xml:space="preserve"> is homework. It is easy to forget the deadlines for assignments when they are being announced in advance of one or two weeks. That is why the school is in need of a place to store all the most important information concerning them: t</w:t>
-      </w:r>
-      <w:r>
-        <w:rPr>
-          <w:rFonts w:ascii="Times New Roman" w:eastAsia="Times New Roman" w:hAnsi="Times New Roman" w:cs="Times New Roman"/>
-          <w:sz w:val="24"/>
-          <w:szCs w:val="24"/>
-        </w:rPr>
-        <w:t xml:space="preserve">he topic, criteria, the number of students to deliver it together and the hand in date. Additionally, </w:t>
-      </w:r>
-      <w:r>
-        <w:rPr>
-          <w:rFonts w:ascii="Times New Roman" w:eastAsia="Times New Roman" w:hAnsi="Times New Roman" w:cs="Times New Roman"/>
-          <w:sz w:val="24"/>
-          <w:szCs w:val="24"/>
-        </w:rPr>
-        <w:lastRenderedPageBreak/>
-        <w:t>in the thought of being green, the institution desires a possibility for the students to deliver their homework electronically, in order not to waste pape</w:t>
-      </w:r>
-      <w:r>
-        <w:rPr>
-          <w:rFonts w:ascii="Times New Roman" w:eastAsia="Times New Roman" w:hAnsi="Times New Roman" w:cs="Times New Roman"/>
-          <w:sz w:val="24"/>
-          <w:szCs w:val="24"/>
-        </w:rPr>
-        <w:t xml:space="preserve">r. </w:t>
+        <w:t xml:space="preserve"> is homework. It is easy to forget the deadlines for assignments when they are being announced in advance of one or two weeks. That is why the school is in need of a place to store all the most important information concerning them: the topic, criteria, the number of students to deliver it together and the hand in date. Additionally, in the thought of being green, the institution desires a possibility for the students to deliver their homework electronically, in order not to waste paper. </w:t>
       </w:r>
     </w:p>
     <w:p>
@@ -1725,6 +1650,7 @@
           <w:sz w:val="24"/>
           <w:szCs w:val="24"/>
         </w:rPr>
+        <w:lastRenderedPageBreak/>
         <w:t xml:space="preserve">Regarding the matter of teamwork, which is one of the core skills in </w:t>
       </w:r>
       <w:proofErr w:type="spellStart"/>
@@ -1743,15 +1669,7 @@
           <w:sz w:val="24"/>
           <w:szCs w:val="24"/>
         </w:rPr>
-        <w:t>, a place to hold chat groups would be valuable. Not only would it simplify work in groups at home, but also would leave a footprint for the teachers concerning how each person pe</w:t>
-      </w:r>
-      <w:r>
-        <w:rPr>
-          <w:rFonts w:ascii="Times New Roman" w:eastAsia="Times New Roman" w:hAnsi="Times New Roman" w:cs="Times New Roman"/>
-          <w:sz w:val="24"/>
-          <w:szCs w:val="24"/>
-        </w:rPr>
-        <w:t>rformed, as well as how the whole group cooperated on a homework.</w:t>
+        <w:t>, a place to hold chat groups would be valuable. Not only would it simplify work in groups at home, but also would leave a footprint for the teachers concerning how each person performed, as well as how the whole group cooperated on a homework.</w:t>
       </w:r>
     </w:p>
     <w:p>
@@ -1788,15 +1706,7 @@
           <w:sz w:val="24"/>
           <w:szCs w:val="24"/>
         </w:rPr>
-        <w:t xml:space="preserve"> is communication, parent-teacher-child meetings are being held approximately twice a semester. What is causing difficulties i</w:t>
-      </w:r>
-      <w:r>
-        <w:rPr>
-          <w:rFonts w:ascii="Times New Roman" w:eastAsia="Times New Roman" w:hAnsi="Times New Roman" w:cs="Times New Roman"/>
-          <w:sz w:val="24"/>
-          <w:szCs w:val="24"/>
-        </w:rPr>
-        <w:t>n this area is the logistics. The school needs a solution that would simplify scheduling meetings.</w:t>
+        <w:t xml:space="preserve"> is communication, parent-teacher-child meetings are being held approximately twice a semester. What is causing difficulties in this area is the logistics. The school needs a solution that would simplify scheduling meetings.</w:t>
       </w:r>
     </w:p>
     <w:p>
@@ -1815,15 +1725,7 @@
           <w:sz w:val="24"/>
           <w:szCs w:val="24"/>
         </w:rPr>
-        <w:t>Last but not least the school is striving for excellence, in the meaning of exploring new means and solutions constantly. What that indicates, is the need of</w:t>
-      </w:r>
-      <w:r>
-        <w:rPr>
-          <w:rFonts w:ascii="Times New Roman" w:eastAsia="Times New Roman" w:hAnsi="Times New Roman" w:cs="Times New Roman"/>
-          <w:sz w:val="24"/>
-          <w:szCs w:val="24"/>
-        </w:rPr>
-        <w:t xml:space="preserve"> a maintainable system, in which there could be implemented new functionalities and made changes continuously. </w:t>
+        <w:t xml:space="preserve">Last but not least the school is striving for excellence, in the meaning of exploring new means and solutions constantly. What that indicates, is the need of a maintainable system, in which there could be implemented new functionalities and made changes continuously. </w:t>
       </w:r>
     </w:p>
     <w:p>
@@ -1888,15 +1790,7 @@
           <w:sz w:val="24"/>
           <w:szCs w:val="24"/>
         </w:rPr>
-        <w:t xml:space="preserve"> is an individual and original school with s</w:t>
-      </w:r>
-      <w:r>
-        <w:rPr>
-          <w:rFonts w:ascii="Times New Roman" w:eastAsia="Times New Roman" w:hAnsi="Times New Roman" w:cs="Times New Roman"/>
-          <w:sz w:val="24"/>
-          <w:szCs w:val="24"/>
-        </w:rPr>
-        <w:t>pecific problems, what resolves in a need of an unique system dedicated specifically for it.</w:t>
+        <w:t xml:space="preserve"> is an individual and original school with specific problems, what resolves in a need of an unique system dedicated specifically for it.</w:t>
       </w:r>
     </w:p>
     <w:p>
@@ -1922,7 +1816,7 @@
       <w:pPr>
         <w:pStyle w:val="Obsah1"/>
       </w:pPr>
-      <w:bookmarkStart w:id="2" w:name="_Toc516145349"/>
+      <w:bookmarkStart w:id="2" w:name="_Toc516147215"/>
       <w:r>
         <w:t>Purpose</w:t>
       </w:r>
@@ -1962,15 +1856,7 @@
           <w:sz w:val="24"/>
           <w:szCs w:val="24"/>
         </w:rPr>
-        <w:t xml:space="preserve"> that provides communication between students and teachers in the term of carrying out discussions, p</w:t>
-      </w:r>
-      <w:r>
-        <w:rPr>
-          <w:rFonts w:ascii="Times New Roman" w:eastAsia="Times New Roman" w:hAnsi="Times New Roman" w:cs="Times New Roman"/>
-          <w:sz w:val="24"/>
-          <w:szCs w:val="24"/>
-        </w:rPr>
-        <w:t>osting and submitting homework, as well as arranging meetings with parents.</w:t>
+        <w:t xml:space="preserve"> that provides communication between students and teachers in the term of carrying out discussions, posting and submitting homework, as well as arranging meetings with parents.</w:t>
       </w:r>
     </w:p>
     <w:p>
@@ -1988,7 +1874,7 @@
       <w:pPr>
         <w:pStyle w:val="Obsah1"/>
       </w:pPr>
-      <w:bookmarkStart w:id="3" w:name="_Toc516145350"/>
+      <w:bookmarkStart w:id="3" w:name="_Toc516147216"/>
       <w:r>
         <w:t>Problem Statement</w:t>
       </w:r>
@@ -2083,7 +1969,6 @@
           <w:sz w:val="24"/>
           <w:szCs w:val="24"/>
         </w:rPr>
-        <w:lastRenderedPageBreak/>
         <w:t>What information should be displayed for specific user types?</w:t>
       </w:r>
     </w:p>
@@ -2180,8 +2065,9 @@
       <w:pPr>
         <w:pStyle w:val="Obsah1"/>
       </w:pPr>
-      <w:bookmarkStart w:id="4" w:name="_Toc516145351"/>
-      <w:r>
+      <w:bookmarkStart w:id="4" w:name="_Toc516147217"/>
+      <w:r>
+        <w:lastRenderedPageBreak/>
         <w:t>Delimitation</w:t>
       </w:r>
       <w:bookmarkEnd w:id="4"/>
@@ -2332,13 +2218,7 @@
         <w:rPr>
           <w:rFonts w:ascii="Arial" w:eastAsia="Arial" w:hAnsi="Arial" w:cs="Arial"/>
         </w:rPr>
-        <w:t>As a user I want to see discussion topics tha</w:t>
-      </w:r>
-      <w:r>
-        <w:rPr>
-          <w:rFonts w:ascii="Arial" w:eastAsia="Arial" w:hAnsi="Arial" w:cs="Arial"/>
-        </w:rPr>
-        <w:t>t are dedicated to me so that I can participate in them</w:t>
+        <w:t>As a user I want to see discussion topics that are dedicated to me so that I can participate in them</w:t>
       </w:r>
     </w:p>
     <w:p>
@@ -2390,13 +2270,7 @@
         <w:rPr>
           <w:rFonts w:ascii="Arial" w:eastAsia="Arial" w:hAnsi="Arial" w:cs="Arial"/>
         </w:rPr>
-        <w:t>As a teacher I want to mark posts as important so that they will be shown as imp</w:t>
-      </w:r>
-      <w:r>
-        <w:rPr>
-          <w:rFonts w:ascii="Arial" w:eastAsia="Arial" w:hAnsi="Arial" w:cs="Arial"/>
-        </w:rPr>
-        <w:t>ortant and emails to users it concerns will be sent</w:t>
+        <w:t>As a teacher I want to mark posts as important so that they will be shown as important and emails to users it concerns will be sent</w:t>
       </w:r>
     </w:p>
     <w:p>
@@ -2526,13 +2400,7 @@
         <w:rPr>
           <w:rFonts w:ascii="Arial" w:eastAsia="Arial" w:hAnsi="Arial" w:cs="Arial"/>
         </w:rPr>
-        <w:t>As a teacher when creating homework I w</w:t>
-      </w:r>
-      <w:r>
-        <w:rPr>
-          <w:rFonts w:ascii="Arial" w:eastAsia="Arial" w:hAnsi="Arial" w:cs="Arial"/>
-        </w:rPr>
-        <w:t>ant to be able to create a chat group for group of students so that selected students can communicate among them</w:t>
+        <w:t>As a teacher when creating homework I want to be able to create a chat group for group of students so that selected students can communicate among them</w:t>
       </w:r>
     </w:p>
     <w:p>
@@ -2570,13 +2438,7 @@
         <w:rPr>
           <w:rFonts w:ascii="Arial" w:eastAsia="Arial" w:hAnsi="Arial" w:cs="Arial"/>
         </w:rPr>
-        <w:t>As an administrator I want to be able to choose th</w:t>
-      </w:r>
-      <w:r>
-        <w:rPr>
-          <w:rFonts w:ascii="Arial" w:eastAsia="Arial" w:hAnsi="Arial" w:cs="Arial"/>
-        </w:rPr>
-        <w:t>e students that have failed the year so that the system can automatically update classes after the finish of the year of the rest of the students</w:t>
+        <w:t>As an administrator I want to be able to choose the students that have failed the year so that the system can automatically update classes after the finish of the year of the rest of the students</w:t>
       </w:r>
     </w:p>
     <w:p>
@@ -2614,20 +2476,77 @@
         <w:rPr>
           <w:rFonts w:ascii="Arial" w:eastAsia="Arial" w:hAnsi="Arial" w:cs="Arial"/>
         </w:rPr>
-        <w:t>As a parent I wan</w:t>
-      </w:r>
-      <w:r>
+        <w:t>As a parent I want to participate in meeting discussions so that I can schedule meetings with teachers</w:t>
+      </w:r>
+    </w:p>
+    <w:p>
+      <w:pPr>
+        <w:spacing w:after="0"/>
+        <w:contextualSpacing/>
         <w:rPr>
           <w:rFonts w:ascii="Arial" w:eastAsia="Arial" w:hAnsi="Arial" w:cs="Arial"/>
         </w:rPr>
-        <w:t>t to participate in meeting discussions so that I can schedule meetings with teachers</w:t>
-      </w:r>
+      </w:pPr>
+    </w:p>
+    <w:p>
+      <w:pPr>
+        <w:spacing w:after="0"/>
+        <w:contextualSpacing/>
+        <w:rPr>
+          <w:rFonts w:ascii="Arial" w:eastAsia="Arial" w:hAnsi="Arial" w:cs="Arial"/>
+        </w:rPr>
+      </w:pPr>
+    </w:p>
+    <w:p>
+      <w:pPr>
+        <w:spacing w:after="0"/>
+        <w:contextualSpacing/>
+        <w:rPr>
+          <w:rFonts w:ascii="Arial" w:eastAsia="Arial" w:hAnsi="Arial" w:cs="Arial"/>
+        </w:rPr>
+      </w:pPr>
+    </w:p>
+    <w:p>
+      <w:pPr>
+        <w:spacing w:after="0"/>
+        <w:contextualSpacing/>
+        <w:rPr>
+          <w:rFonts w:ascii="Arial" w:eastAsia="Arial" w:hAnsi="Arial" w:cs="Arial"/>
+        </w:rPr>
+      </w:pPr>
+    </w:p>
+    <w:p>
+      <w:pPr>
+        <w:spacing w:after="0"/>
+        <w:contextualSpacing/>
+        <w:rPr>
+          <w:rFonts w:ascii="Arial" w:eastAsia="Arial" w:hAnsi="Arial" w:cs="Arial"/>
+        </w:rPr>
+      </w:pPr>
+    </w:p>
+    <w:p>
+      <w:pPr>
+        <w:spacing w:after="0"/>
+        <w:contextualSpacing/>
+        <w:rPr>
+          <w:rFonts w:ascii="Arial" w:eastAsia="Arial" w:hAnsi="Arial" w:cs="Arial"/>
+        </w:rPr>
+      </w:pPr>
+    </w:p>
+    <w:p>
+      <w:pPr>
+        <w:spacing w:after="0"/>
+        <w:contextualSpacing/>
+        <w:rPr>
+          <w:rFonts w:ascii="Arial" w:eastAsia="Arial" w:hAnsi="Arial" w:cs="Arial"/>
+        </w:rPr>
+      </w:pPr>
     </w:p>
     <w:p>
       <w:pPr>
         <w:pStyle w:val="Obsah1"/>
       </w:pPr>
-      <w:bookmarkStart w:id="5" w:name="_Toc516145352"/>
+      <w:bookmarkStart w:id="5" w:name="_Toc516147218"/>
       <w:r>
         <w:lastRenderedPageBreak/>
         <w:t>Choice of model and method</w:t>
@@ -3133,7 +3052,7 @@
         <w:pStyle w:val="Obsah1"/>
       </w:pPr>
       <w:bookmarkStart w:id="6" w:name="_tyjcwt" w:colFirst="0" w:colLast="0"/>
-      <w:bookmarkStart w:id="7" w:name="_Toc516145353"/>
+      <w:bookmarkStart w:id="7" w:name="_Toc516147219"/>
       <w:bookmarkEnd w:id="6"/>
       <w:r>
         <w:t>Time Schedule</w:t>
@@ -3284,16 +3203,7 @@
           <w:sz w:val="24"/>
           <w:szCs w:val="24"/>
         </w:rPr>
-        <w:t>5.</w:t>
-      </w:r>
-      <w:r>
-        <w:rPr>
-          <w:rFonts w:ascii="Times New Roman" w:eastAsia="Times New Roman" w:hAnsi="Times New Roman" w:cs="Times New Roman"/>
-          <w:color w:val="000000"/>
-          <w:sz w:val="24"/>
-          <w:szCs w:val="24"/>
-        </w:rPr>
-        <w:t xml:space="preserve">04.2018 - Elaboration ends/Construction starts </w:t>
+        <w:t xml:space="preserve">5.04.2018 - Elaboration ends/Construction starts </w:t>
       </w:r>
     </w:p>
     <w:p>
@@ -3573,28 +3483,88 @@
           <w:sz w:val="24"/>
           <w:szCs w:val="24"/>
         </w:rPr>
+      </w:pPr>
+      <w:r>
+        <w:rPr>
+          <w:rFonts w:ascii="Times New Roman" w:eastAsia="Times New Roman" w:hAnsi="Times New Roman" w:cs="Times New Roman"/>
+          <w:color w:val="000000"/>
+          <w:sz w:val="24"/>
+          <w:szCs w:val="24"/>
+        </w:rPr>
+        <w:t xml:space="preserve">7.06.2018 - Deadline </w:t>
+      </w:r>
+    </w:p>
+    <w:p>
+      <w:pPr>
+        <w:widowControl w:val="0"/>
+        <w:pBdr>
+          <w:top w:val="nil"/>
+          <w:left w:val="nil"/>
+          <w:bottom w:val="nil"/>
+          <w:right w:val="nil"/>
+          <w:between w:val="nil"/>
+        </w:pBdr>
+        <w:spacing w:after="0"/>
+        <w:contextualSpacing/>
+        <w:rPr>
+          <w:rFonts w:ascii="Times New Roman" w:eastAsia="Times New Roman" w:hAnsi="Times New Roman" w:cs="Times New Roman"/>
+          <w:color w:val="000000"/>
+          <w:sz w:val="24"/>
+          <w:szCs w:val="24"/>
+        </w:rPr>
+      </w:pPr>
+    </w:p>
+    <w:p>
+      <w:pPr>
+        <w:widowControl w:val="0"/>
+        <w:pBdr>
+          <w:top w:val="nil"/>
+          <w:left w:val="nil"/>
+          <w:bottom w:val="nil"/>
+          <w:right w:val="nil"/>
+          <w:between w:val="nil"/>
+        </w:pBdr>
+        <w:spacing w:after="0"/>
+        <w:contextualSpacing/>
+        <w:rPr>
+          <w:rFonts w:ascii="Times New Roman" w:eastAsia="Times New Roman" w:hAnsi="Times New Roman" w:cs="Times New Roman"/>
+          <w:color w:val="000000"/>
+          <w:sz w:val="24"/>
+          <w:szCs w:val="24"/>
+        </w:rPr>
+      </w:pPr>
+    </w:p>
+    <w:p>
+      <w:pPr>
+        <w:widowControl w:val="0"/>
+        <w:pBdr>
+          <w:top w:val="nil"/>
+          <w:left w:val="nil"/>
+          <w:bottom w:val="nil"/>
+          <w:right w:val="nil"/>
+          <w:between w:val="nil"/>
+        </w:pBdr>
+        <w:spacing w:after="0"/>
+        <w:contextualSpacing/>
+        <w:rPr>
+          <w:rFonts w:ascii="Times New Roman" w:eastAsia="Times New Roman" w:hAnsi="Times New Roman" w:cs="Times New Roman"/>
+          <w:sz w:val="24"/>
+          <w:szCs w:val="24"/>
+        </w:rPr>
         <w:sectPr>
+          <w:footerReference w:type="default" r:id="rId12"/>
           <w:type w:val="continuous"/>
           <w:pgSz w:w="11906" w:h="16838"/>
           <w:pgMar w:top="1417" w:right="1417" w:bottom="1417" w:left="1417" w:header="0" w:footer="708" w:gutter="0"/>
           <w:cols w:space="708"/>
         </w:sectPr>
       </w:pPr>
-      <w:r>
-        <w:rPr>
-          <w:rFonts w:ascii="Times New Roman" w:eastAsia="Times New Roman" w:hAnsi="Times New Roman" w:cs="Times New Roman"/>
-          <w:color w:val="000000"/>
-          <w:sz w:val="24"/>
-          <w:szCs w:val="24"/>
-        </w:rPr>
-        <w:t xml:space="preserve">7.06.2018 - Deadline </w:t>
-      </w:r>
     </w:p>
     <w:p>
       <w:pPr>
         <w:pStyle w:val="Obsah1"/>
       </w:pPr>
-      <w:bookmarkStart w:id="8" w:name="_Toc516145354"/>
+      <w:bookmarkStart w:id="8" w:name="_Toc516147220"/>
       <w:r>
         <w:lastRenderedPageBreak/>
         <w:t>Risk assessment</w:t>
@@ -4841,6 +4811,26 @@
     </w:p>
     <w:p>
       <w:pPr>
+        <w:pBdr>
+          <w:top w:val="nil"/>
+          <w:left w:val="nil"/>
+          <w:bottom w:val="nil"/>
+          <w:right w:val="nil"/>
+          <w:between w:val="nil"/>
+        </w:pBdr>
+        <w:spacing w:after="480"/>
+        <w:jc w:val="both"/>
+        <w:rPr>
+          <w:rFonts w:ascii="Times New Roman" w:eastAsia="Times New Roman" w:hAnsi="Times New Roman" w:cs="Times New Roman"/>
+          <w:b/>
+          <w:color w:val="000000"/>
+          <w:sz w:val="32"/>
+          <w:szCs w:val="32"/>
+        </w:rPr>
+      </w:pPr>
+    </w:p>
+    <w:p>
+      <w:pPr>
         <w:pStyle w:val="Obsah1"/>
         <w:numPr>
           <w:ilvl w:val="0"/>
@@ -4849,7 +4839,7 @@
         <w:spacing w:before="480"/>
         <w:ind w:left="360"/>
       </w:pPr>
-      <w:bookmarkStart w:id="9" w:name="_Toc516145355"/>
+      <w:bookmarkStart w:id="9" w:name="_Toc516147221"/>
       <w:r>
         <w:lastRenderedPageBreak/>
         <w:t>Sources of information</w:t>
@@ -5078,7 +5068,7 @@
         </w:rPr>
         <w:t xml:space="preserve"> Psychological Review, 50, 370–396. </w:t>
       </w:r>
-      <w:hyperlink r:id="rId12">
+      <w:hyperlink r:id="rId13">
         <w:proofErr w:type="spellStart"/>
         <w:r>
           <w:rPr>
@@ -5210,7 +5200,7 @@
         </w:rPr>
         <w:t xml:space="preserve"> </w:t>
       </w:r>
-      <w:hyperlink r:id="rId13">
+      <w:hyperlink r:id="rId14">
         <w:r>
           <w:rPr>
             <w:rFonts w:ascii="Times New Roman" w:eastAsia="Times New Roman" w:hAnsi="Times New Roman" w:cs="Times New Roman"/>
@@ -5219,17 +5209,7 @@
             <w:szCs w:val="24"/>
             <w:u w:val="single"/>
           </w:rPr>
-          <w:t>https://www.wef</w:t>
-        </w:r>
-        <w:r>
-          <w:rPr>
-            <w:rFonts w:ascii="Times New Roman" w:eastAsia="Times New Roman" w:hAnsi="Times New Roman" w:cs="Times New Roman"/>
-            <w:color w:val="0000FF"/>
-            <w:sz w:val="24"/>
-            <w:szCs w:val="24"/>
-            <w:u w:val="single"/>
-          </w:rPr>
-          <w:t>orum.org/agenda/2016/01/the-10-skills-you-need-to-thrive-in-the-fourth-industrial-revolution/</w:t>
+          <w:t>https://www.weforum.org/agenda/2016/01/the-10-skills-you-need-to-thrive-in-the-fourth-industrial-revolution/</w:t>
         </w:r>
       </w:hyperlink>
       <w:r>
@@ -5297,7 +5277,7 @@
         </w:rPr>
         <w:t xml:space="preserve">] </w:t>
       </w:r>
-      <w:hyperlink r:id="rId14">
+      <w:hyperlink r:id="rId15">
         <w:r>
           <w:rPr>
             <w:rFonts w:ascii="Times New Roman" w:eastAsia="Times New Roman" w:hAnsi="Times New Roman" w:cs="Times New Roman"/>
@@ -5375,16 +5355,7 @@
           <w:sz w:val="24"/>
           <w:szCs w:val="24"/>
         </w:rPr>
-        <w:t xml:space="preserve"> Pearson Ed</w:t>
-      </w:r>
-      <w:r>
-        <w:rPr>
-          <w:rFonts w:ascii="Times New Roman" w:eastAsia="Times New Roman" w:hAnsi="Times New Roman" w:cs="Times New Roman"/>
-          <w:color w:val="000000"/>
-          <w:sz w:val="24"/>
-          <w:szCs w:val="24"/>
-        </w:rPr>
-        <w:t>ucation, USA.</w:t>
+        <w:t xml:space="preserve"> Pearson Education, USA.</w:t>
       </w:r>
     </w:p>
     <w:p>
@@ -5541,33 +5512,51 @@
 <w:ftr xmlns:wpc="http://schemas.microsoft.com/office/word/2010/wordprocessingCanvas" xmlns:mc="http://schemas.openxmlformats.org/markup-compatibility/2006" xmlns:o="urn:schemas-microsoft-com:office:office" xmlns:r="http://schemas.openxmlformats.org/officeDocument/2006/relationships" xmlns:m="http://schemas.openxmlformats.org/officeDocument/2006/math" xmlns:v="urn:schemas-microsoft-com:vml" xmlns:wp14="http://schemas.microsoft.com/office/word/2010/wordprocessingDrawing" xmlns:wp="http://schemas.openxmlformats.org/drawingml/2006/wordprocessingDrawing" xmlns:w10="urn:schemas-microsoft-com:office:word" xmlns:w="http://schemas.openxmlformats.org/wordprocessingml/2006/main" xmlns:w14="http://schemas.microsoft.com/office/word/2010/wordml" xmlns:wpg="http://schemas.microsoft.com/office/word/2010/wordprocessingGroup" xmlns:wpi="http://schemas.microsoft.com/office/word/2010/wordprocessingInk" xmlns:wne="http://schemas.microsoft.com/office/word/2006/wordml" xmlns:wps="http://schemas.microsoft.com/office/word/2010/wordprocessingShape" mc:Ignorable="w14 wp14">
   <w:p>
     <w:pPr>
-      <w:tabs>
-        <w:tab w:val="center" w:pos="4536"/>
-        <w:tab w:val="right" w:pos="9072"/>
-      </w:tabs>
-      <w:spacing w:after="0" w:line="240" w:lineRule="auto"/>
+      <w:pStyle w:val="Pta"/>
       <w:jc w:val="right"/>
     </w:pPr>
   </w:p>
-  <w:p>
-    <w:pPr>
-      <w:tabs>
-        <w:tab w:val="center" w:pos="4536"/>
-        <w:tab w:val="right" w:pos="9072"/>
-      </w:tabs>
-      <w:spacing w:after="0" w:line="240" w:lineRule="auto"/>
-      <w:jc w:val="right"/>
-    </w:pPr>
-  </w:p>
-  <w:p>
-    <w:pPr>
-      <w:tabs>
-        <w:tab w:val="center" w:pos="4536"/>
-        <w:tab w:val="right" w:pos="9072"/>
-      </w:tabs>
-      <w:spacing w:after="708" w:line="240" w:lineRule="auto"/>
-    </w:pPr>
-  </w:p>
+</w:ftr>
+</file>
+
+<file path=word/footer2.xml><?xml version="1.0" encoding="utf-8"?>
+<w:ftr xmlns:wpc="http://schemas.microsoft.com/office/word/2010/wordprocessingCanvas" xmlns:mc="http://schemas.openxmlformats.org/markup-compatibility/2006" xmlns:o="urn:schemas-microsoft-com:office:office" xmlns:r="http://schemas.openxmlformats.org/officeDocument/2006/relationships" xmlns:m="http://schemas.openxmlformats.org/officeDocument/2006/math" xmlns:v="urn:schemas-microsoft-com:vml" xmlns:wp14="http://schemas.microsoft.com/office/word/2010/wordprocessingDrawing" xmlns:wp="http://schemas.openxmlformats.org/drawingml/2006/wordprocessingDrawing" xmlns:w10="urn:schemas-microsoft-com:office:word" xmlns:w="http://schemas.openxmlformats.org/wordprocessingml/2006/main" xmlns:w14="http://schemas.microsoft.com/office/word/2010/wordml" xmlns:wpg="http://schemas.microsoft.com/office/word/2010/wordprocessingGroup" xmlns:wpi="http://schemas.microsoft.com/office/word/2010/wordprocessingInk" xmlns:wne="http://schemas.microsoft.com/office/word/2006/wordml" xmlns:wps="http://schemas.microsoft.com/office/word/2010/wordprocessingShape" mc:Ignorable="w14 wp14">
+  <w:sdt>
+    <w:sdtPr>
+      <w:id w:val="1391153508"/>
+      <w:docPartObj>
+        <w:docPartGallery w:val="Page Numbers (Bottom of Page)"/>
+        <w:docPartUnique/>
+      </w:docPartObj>
+    </w:sdtPr>
+    <w:sdtContent>
+      <w:p>
+        <w:pPr>
+          <w:pStyle w:val="Pta"/>
+          <w:jc w:val="right"/>
+        </w:pPr>
+        <w:r>
+          <w:fldChar w:fldCharType="begin"/>
+        </w:r>
+        <w:r>
+          <w:instrText>PAGE   \* MERGEFORMAT</w:instrText>
+        </w:r>
+        <w:r>
+          <w:fldChar w:fldCharType="separate"/>
+        </w:r>
+        <w:r>
+          <w:rPr>
+            <w:noProof/>
+            <w:lang w:val="sk-SK"/>
+          </w:rPr>
+          <w:t>2</w:t>
+        </w:r>
+        <w:r>
+          <w:fldChar w:fldCharType="end"/>
+        </w:r>
+      </w:p>
+    </w:sdtContent>
+  </w:sdt>
 </w:ftr>
 </file>
 
@@ -7693,7 +7682,7 @@
 </file>
 
 <file path=customXml/itemProps1.xml><?xml version="1.0" encoding="utf-8"?>
-<ds:datastoreItem xmlns:ds="http://schemas.openxmlformats.org/officeDocument/2006/customXml" ds:itemID="{5E413124-E1BD-4386-9FDA-8074B34055F3}">
+<ds:datastoreItem xmlns:ds="http://schemas.openxmlformats.org/officeDocument/2006/customXml" ds:itemID="{ED67EB1C-8F30-4000-9B81-6DC77C97AF45}">
   <ds:schemaRefs>
     <ds:schemaRef ds:uri="http://schemas.openxmlformats.org/officeDocument/2006/bibliography"/>
   </ds:schemaRefs>

--- a/Project_Description.docx
+++ b/Project_Description.docx
@@ -459,6 +459,8 @@
       </w:r>
     </w:p>
     <w:p/>
+    <w:bookmarkStart w:id="0" w:name="_GoBack"/>
+    <w:bookmarkEnd w:id="0"/>
     <w:p>
       <w:pPr>
         <w:pStyle w:val="Obsah10"/>
@@ -490,7 +492,7 @@
         </w:rPr>
         <w:fldChar w:fldCharType="separate"/>
       </w:r>
-      <w:hyperlink w:anchor="_Toc516147214" w:history="1">
+      <w:hyperlink w:anchor="_Toc516152598" w:history="1">
         <w:r>
           <w:rPr>
             <w:rStyle w:val="Hypertextovprepojenie"/>
@@ -532,7 +534,7 @@
             <w:noProof/>
             <w:webHidden/>
           </w:rPr>
-          <w:instrText xml:space="preserve"> PAGEREF _Toc516147214 \h </w:instrText>
+          <w:instrText xml:space="preserve"> PAGEREF _Toc516152598 \h </w:instrText>
         </w:r>
         <w:r>
           <w:rPr>
@@ -576,7 +578,7 @@
           <w:lang w:val="sk-SK"/>
         </w:rPr>
       </w:pPr>
-      <w:hyperlink w:anchor="_Toc516147215" w:history="1">
+      <w:hyperlink w:anchor="_Toc516152599" w:history="1">
         <w:r>
           <w:rPr>
             <w:rStyle w:val="Hypertextovprepojenie"/>
@@ -618,7 +620,7 @@
             <w:noProof/>
             <w:webHidden/>
           </w:rPr>
-          <w:instrText xml:space="preserve"> PAGEREF _Toc516147215 \h </w:instrText>
+          <w:instrText xml:space="preserve"> PAGEREF _Toc516152599 \h </w:instrText>
         </w:r>
         <w:r>
           <w:rPr>
@@ -662,7 +664,7 @@
           <w:lang w:val="sk-SK"/>
         </w:rPr>
       </w:pPr>
-      <w:hyperlink w:anchor="_Toc516147216" w:history="1">
+      <w:hyperlink w:anchor="_Toc516152600" w:history="1">
         <w:r>
           <w:rPr>
             <w:rStyle w:val="Hypertextovprepojenie"/>
@@ -704,7 +706,7 @@
             <w:noProof/>
             <w:webHidden/>
           </w:rPr>
-          <w:instrText xml:space="preserve"> PAGEREF _Toc516147216 \h </w:instrText>
+          <w:instrText xml:space="preserve"> PAGEREF _Toc516152600 \h </w:instrText>
         </w:r>
         <w:r>
           <w:rPr>
@@ -748,7 +750,7 @@
           <w:lang w:val="sk-SK"/>
         </w:rPr>
       </w:pPr>
-      <w:hyperlink w:anchor="_Toc516147217" w:history="1">
+      <w:hyperlink w:anchor="_Toc516152601" w:history="1">
         <w:r>
           <w:rPr>
             <w:rStyle w:val="Hypertextovprepojenie"/>
@@ -790,7 +792,7 @@
             <w:noProof/>
             <w:webHidden/>
           </w:rPr>
-          <w:instrText xml:space="preserve"> PAGEREF _Toc516147217 \h </w:instrText>
+          <w:instrText xml:space="preserve"> PAGEREF _Toc516152601 \h </w:instrText>
         </w:r>
         <w:r>
           <w:rPr>
@@ -834,7 +836,7 @@
           <w:lang w:val="sk-SK"/>
         </w:rPr>
       </w:pPr>
-      <w:hyperlink w:anchor="_Toc516147218" w:history="1">
+      <w:hyperlink w:anchor="_Toc516152602" w:history="1">
         <w:r>
           <w:rPr>
             <w:rStyle w:val="Hypertextovprepojenie"/>
@@ -876,7 +878,7 @@
             <w:noProof/>
             <w:webHidden/>
           </w:rPr>
-          <w:instrText xml:space="preserve"> PAGEREF _Toc516147218 \h </w:instrText>
+          <w:instrText xml:space="preserve"> PAGEREF _Toc516152602 \h </w:instrText>
         </w:r>
         <w:r>
           <w:rPr>
@@ -920,7 +922,7 @@
           <w:lang w:val="sk-SK"/>
         </w:rPr>
       </w:pPr>
-      <w:hyperlink w:anchor="_Toc516147219" w:history="1">
+      <w:hyperlink w:anchor="_Toc516152603" w:history="1">
         <w:r>
           <w:rPr>
             <w:rStyle w:val="Hypertextovprepojenie"/>
@@ -962,7 +964,7 @@
             <w:noProof/>
             <w:webHidden/>
           </w:rPr>
-          <w:instrText xml:space="preserve"> PAGEREF _Toc516147219 \h </w:instrText>
+          <w:instrText xml:space="preserve"> PAGEREF _Toc516152603 \h </w:instrText>
         </w:r>
         <w:r>
           <w:rPr>
@@ -1006,7 +1008,7 @@
           <w:lang w:val="sk-SK"/>
         </w:rPr>
       </w:pPr>
-      <w:hyperlink w:anchor="_Toc516147220" w:history="1">
+      <w:hyperlink w:anchor="_Toc516152604" w:history="1">
         <w:r>
           <w:rPr>
             <w:rStyle w:val="Hypertextovprepojenie"/>
@@ -1048,7 +1050,7 @@
             <w:noProof/>
             <w:webHidden/>
           </w:rPr>
-          <w:instrText xml:space="preserve"> PAGEREF _Toc516147220 \h </w:instrText>
+          <w:instrText xml:space="preserve"> PAGEREF _Toc516152604 \h </w:instrText>
         </w:r>
         <w:r>
           <w:rPr>
@@ -1091,7 +1093,7 @@
           <w:lang w:val="sk-SK"/>
         </w:rPr>
       </w:pPr>
-      <w:hyperlink w:anchor="_Toc516147221" w:history="1">
+      <w:hyperlink w:anchor="_Toc516152605" w:history="1">
         <w:r>
           <w:rPr>
             <w:rStyle w:val="Hypertextovprepojenie"/>
@@ -1118,7 +1120,7 @@
             <w:noProof/>
             <w:webHidden/>
           </w:rPr>
-          <w:instrText xml:space="preserve"> PAGEREF _Toc516147221 \h </w:instrText>
+          <w:instrText xml:space="preserve"> PAGEREF _Toc516152605 \h </w:instrText>
         </w:r>
         <w:r>
           <w:rPr>
@@ -1192,8 +1194,6 @@
           <w:lang w:val="pl-PL"/>
         </w:rPr>
       </w:pPr>
-      <w:bookmarkStart w:id="0" w:name="_GoBack"/>
-      <w:bookmarkEnd w:id="0"/>
     </w:p>
     <w:p>
       <w:pPr>
@@ -1298,7 +1298,7 @@
       <w:pPr>
         <w:pStyle w:val="Obsah1"/>
       </w:pPr>
-      <w:bookmarkStart w:id="1" w:name="_Toc516147214"/>
+      <w:bookmarkStart w:id="1" w:name="_Toc516152598"/>
       <w:r>
         <w:lastRenderedPageBreak/>
         <w:t>Background Description</w:t>
@@ -1816,7 +1816,7 @@
       <w:pPr>
         <w:pStyle w:val="Obsah1"/>
       </w:pPr>
-      <w:bookmarkStart w:id="2" w:name="_Toc516147215"/>
+      <w:bookmarkStart w:id="2" w:name="_Toc516152599"/>
       <w:r>
         <w:t>Purpose</w:t>
       </w:r>
@@ -1874,7 +1874,7 @@
       <w:pPr>
         <w:pStyle w:val="Obsah1"/>
       </w:pPr>
-      <w:bookmarkStart w:id="3" w:name="_Toc516147216"/>
+      <w:bookmarkStart w:id="3" w:name="_Toc516152600"/>
       <w:r>
         <w:t>Problem Statement</w:t>
       </w:r>
@@ -2065,7 +2065,7 @@
       <w:pPr>
         <w:pStyle w:val="Obsah1"/>
       </w:pPr>
-      <w:bookmarkStart w:id="4" w:name="_Toc516147217"/>
+      <w:bookmarkStart w:id="4" w:name="_Toc516152601"/>
       <w:r>
         <w:lastRenderedPageBreak/>
         <w:t>Delimitation</w:t>
@@ -2546,7 +2546,7 @@
       <w:pPr>
         <w:pStyle w:val="Obsah1"/>
       </w:pPr>
-      <w:bookmarkStart w:id="5" w:name="_Toc516147218"/>
+      <w:bookmarkStart w:id="5" w:name="_Toc516152602"/>
       <w:r>
         <w:lastRenderedPageBreak/>
         <w:t>Choice of model and method</w:t>
@@ -3052,7 +3052,7 @@
         <w:pStyle w:val="Obsah1"/>
       </w:pPr>
       <w:bookmarkStart w:id="6" w:name="_tyjcwt" w:colFirst="0" w:colLast="0"/>
-      <w:bookmarkStart w:id="7" w:name="_Toc516147219"/>
+      <w:bookmarkStart w:id="7" w:name="_Toc516152603"/>
       <w:bookmarkEnd w:id="6"/>
       <w:r>
         <w:t>Time Schedule</w:t>
@@ -3564,7 +3564,7 @@
       <w:pPr>
         <w:pStyle w:val="Obsah1"/>
       </w:pPr>
-      <w:bookmarkStart w:id="8" w:name="_Toc516147220"/>
+      <w:bookmarkStart w:id="8" w:name="_Toc516152604"/>
       <w:r>
         <w:lastRenderedPageBreak/>
         <w:t>Risk assessment</w:t>
@@ -3574,19 +3574,19 @@
     <w:tbl>
       <w:tblPr>
         <w:tblStyle w:val="a0"/>
-        <w:tblW w:w="9302" w:type="dxa"/>
+        <w:tblW w:w="9471" w:type="dxa"/>
         <w:tblInd w:w="0" w:type="dxa"/>
         <w:tblLayout w:type="fixed"/>
         <w:tblLook w:val="04A0" w:firstRow="1" w:lastRow="0" w:firstColumn="1" w:lastColumn="0" w:noHBand="0" w:noVBand="1"/>
       </w:tblPr>
       <w:tblGrid>
-        <w:gridCol w:w="1338"/>
-        <w:gridCol w:w="1486"/>
-        <w:gridCol w:w="1003"/>
-        <w:gridCol w:w="1124"/>
-        <w:gridCol w:w="1849"/>
-        <w:gridCol w:w="1251"/>
-        <w:gridCol w:w="1251"/>
+        <w:gridCol w:w="1391"/>
+        <w:gridCol w:w="1701"/>
+        <w:gridCol w:w="1134"/>
+        <w:gridCol w:w="1276"/>
+        <w:gridCol w:w="1417"/>
+        <w:gridCol w:w="1134"/>
+        <w:gridCol w:w="1418"/>
       </w:tblGrid>
       <w:tr>
         <w:trPr>
@@ -3596,7 +3596,7 @@
         <w:tc>
           <w:tcPr>
             <w:cnfStyle w:val="001000000000" w:firstRow="0" w:lastRow="0" w:firstColumn="1" w:lastColumn="0" w:oddVBand="0" w:evenVBand="0" w:oddHBand="0" w:evenHBand="0" w:firstRowFirstColumn="0" w:firstRowLastColumn="0" w:lastRowFirstColumn="0" w:lastRowLastColumn="0"/>
-            <w:tcW w:w="1338" w:type="dxa"/>
+            <w:tcW w:w="1391" w:type="dxa"/>
             <w:vAlign w:val="center"/>
           </w:tcPr>
           <w:p>
@@ -3604,15 +3604,15 @@
               <w:jc w:val="center"/>
               <w:rPr>
                 <w:rFonts w:ascii="Times New Roman" w:eastAsia="Times New Roman" w:hAnsi="Times New Roman" w:cs="Times New Roman"/>
-                <w:sz w:val="20"/>
-                <w:szCs w:val="20"/>
+                <w:sz w:val="19"/>
+                <w:szCs w:val="19"/>
               </w:rPr>
             </w:pPr>
             <w:r>
               <w:rPr>
                 <w:rFonts w:ascii="Times New Roman" w:eastAsia="Times New Roman" w:hAnsi="Times New Roman" w:cs="Times New Roman"/>
-                <w:sz w:val="20"/>
-                <w:szCs w:val="20"/>
+                <w:sz w:val="19"/>
+                <w:szCs w:val="19"/>
               </w:rPr>
               <w:t>RISK</w:t>
             </w:r>
@@ -3620,7 +3620,7 @@
         </w:tc>
         <w:tc>
           <w:tcPr>
-            <w:tcW w:w="1486" w:type="dxa"/>
+            <w:tcW w:w="1701" w:type="dxa"/>
             <w:vAlign w:val="center"/>
           </w:tcPr>
           <w:p>
@@ -3629,15 +3629,15 @@
               <w:cnfStyle w:val="100000000000" w:firstRow="1" w:lastRow="0" w:firstColumn="0" w:lastColumn="0" w:oddVBand="0" w:evenVBand="0" w:oddHBand="0" w:evenHBand="0" w:firstRowFirstColumn="0" w:firstRowLastColumn="0" w:lastRowFirstColumn="0" w:lastRowLastColumn="0"/>
               <w:rPr>
                 <w:rFonts w:ascii="Times New Roman" w:eastAsia="Times New Roman" w:hAnsi="Times New Roman" w:cs="Times New Roman"/>
-                <w:sz w:val="20"/>
-                <w:szCs w:val="20"/>
+                <w:sz w:val="19"/>
+                <w:szCs w:val="19"/>
               </w:rPr>
             </w:pPr>
             <w:r>
               <w:rPr>
                 <w:rFonts w:ascii="Times New Roman" w:eastAsia="Times New Roman" w:hAnsi="Times New Roman" w:cs="Times New Roman"/>
-                <w:sz w:val="20"/>
-                <w:szCs w:val="20"/>
+                <w:sz w:val="19"/>
+                <w:szCs w:val="19"/>
               </w:rPr>
               <w:t>PROBABILITY</w:t>
             </w:r>
@@ -3645,7 +3645,7 @@
         </w:tc>
         <w:tc>
           <w:tcPr>
-            <w:tcW w:w="1003" w:type="dxa"/>
+            <w:tcW w:w="1134" w:type="dxa"/>
             <w:vAlign w:val="center"/>
           </w:tcPr>
           <w:p>
@@ -3654,15 +3654,15 @@
               <w:cnfStyle w:val="100000000000" w:firstRow="1" w:lastRow="0" w:firstColumn="0" w:lastColumn="0" w:oddVBand="0" w:evenVBand="0" w:oddHBand="0" w:evenHBand="0" w:firstRowFirstColumn="0" w:firstRowLastColumn="0" w:lastRowFirstColumn="0" w:lastRowLastColumn="0"/>
               <w:rPr>
                 <w:rFonts w:ascii="Times New Roman" w:eastAsia="Times New Roman" w:hAnsi="Times New Roman" w:cs="Times New Roman"/>
-                <w:sz w:val="20"/>
-                <w:szCs w:val="20"/>
+                <w:sz w:val="19"/>
+                <w:szCs w:val="19"/>
               </w:rPr>
             </w:pPr>
             <w:r>
               <w:rPr>
                 <w:rFonts w:ascii="Times New Roman" w:eastAsia="Times New Roman" w:hAnsi="Times New Roman" w:cs="Times New Roman"/>
-                <w:sz w:val="20"/>
-                <w:szCs w:val="20"/>
+                <w:sz w:val="19"/>
+                <w:szCs w:val="19"/>
               </w:rPr>
               <w:t>IMPACT</w:t>
             </w:r>
@@ -3670,7 +3670,7 @@
         </w:tc>
         <w:tc>
           <w:tcPr>
-            <w:tcW w:w="1124" w:type="dxa"/>
+            <w:tcW w:w="1276" w:type="dxa"/>
             <w:vAlign w:val="center"/>
           </w:tcPr>
           <w:p>
@@ -3679,15 +3679,15 @@
               <w:cnfStyle w:val="100000000000" w:firstRow="1" w:lastRow="0" w:firstColumn="0" w:lastColumn="0" w:oddVBand="0" w:evenVBand="0" w:oddHBand="0" w:evenHBand="0" w:firstRowFirstColumn="0" w:firstRowLastColumn="0" w:lastRowFirstColumn="0" w:lastRowLastColumn="0"/>
               <w:rPr>
                 <w:rFonts w:ascii="Times New Roman" w:eastAsia="Times New Roman" w:hAnsi="Times New Roman" w:cs="Times New Roman"/>
-                <w:sz w:val="20"/>
-                <w:szCs w:val="20"/>
+                <w:sz w:val="19"/>
+                <w:szCs w:val="19"/>
               </w:rPr>
             </w:pPr>
             <w:r>
               <w:rPr>
                 <w:rFonts w:ascii="Times New Roman" w:eastAsia="Times New Roman" w:hAnsi="Times New Roman" w:cs="Times New Roman"/>
-                <w:sz w:val="20"/>
-                <w:szCs w:val="20"/>
+                <w:sz w:val="19"/>
+                <w:szCs w:val="19"/>
               </w:rPr>
               <w:t>EFFECT</w:t>
             </w:r>
@@ -3695,7 +3695,7 @@
         </w:tc>
         <w:tc>
           <w:tcPr>
-            <w:tcW w:w="1849" w:type="dxa"/>
+            <w:tcW w:w="1417" w:type="dxa"/>
             <w:vAlign w:val="center"/>
           </w:tcPr>
           <w:p>
@@ -3704,15 +3704,15 @@
               <w:cnfStyle w:val="100000000000" w:firstRow="1" w:lastRow="0" w:firstColumn="0" w:lastColumn="0" w:oddVBand="0" w:evenVBand="0" w:oddHBand="0" w:evenHBand="0" w:firstRowFirstColumn="0" w:firstRowLastColumn="0" w:lastRowFirstColumn="0" w:lastRowLastColumn="0"/>
               <w:rPr>
                 <w:rFonts w:ascii="Times New Roman" w:eastAsia="Times New Roman" w:hAnsi="Times New Roman" w:cs="Times New Roman"/>
-                <w:sz w:val="20"/>
-                <w:szCs w:val="20"/>
+                <w:sz w:val="19"/>
+                <w:szCs w:val="19"/>
               </w:rPr>
             </w:pPr>
             <w:r>
               <w:rPr>
                 <w:rFonts w:ascii="Times New Roman" w:eastAsia="Times New Roman" w:hAnsi="Times New Roman" w:cs="Times New Roman"/>
-                <w:sz w:val="20"/>
-                <w:szCs w:val="20"/>
+                <w:sz w:val="19"/>
+                <w:szCs w:val="19"/>
               </w:rPr>
               <w:t>RISK REDUCTION ACTIONS</w:t>
             </w:r>
@@ -3720,7 +3720,7 @@
         </w:tc>
         <w:tc>
           <w:tcPr>
-            <w:tcW w:w="1251" w:type="dxa"/>
+            <w:tcW w:w="1134" w:type="dxa"/>
             <w:vAlign w:val="center"/>
           </w:tcPr>
           <w:p>
@@ -3729,15 +3729,15 @@
               <w:cnfStyle w:val="100000000000" w:firstRow="1" w:lastRow="0" w:firstColumn="0" w:lastColumn="0" w:oddVBand="0" w:evenVBand="0" w:oddHBand="0" w:evenHBand="0" w:firstRowFirstColumn="0" w:firstRowLastColumn="0" w:lastRowFirstColumn="0" w:lastRowLastColumn="0"/>
               <w:rPr>
                 <w:rFonts w:ascii="Times New Roman" w:eastAsia="Times New Roman" w:hAnsi="Times New Roman" w:cs="Times New Roman"/>
-                <w:sz w:val="20"/>
-                <w:szCs w:val="20"/>
+                <w:sz w:val="19"/>
+                <w:szCs w:val="19"/>
               </w:rPr>
             </w:pPr>
             <w:r>
               <w:rPr>
                 <w:rFonts w:ascii="Times New Roman" w:eastAsia="Times New Roman" w:hAnsi="Times New Roman" w:cs="Times New Roman"/>
-                <w:sz w:val="20"/>
-                <w:szCs w:val="20"/>
+                <w:sz w:val="19"/>
+                <w:szCs w:val="19"/>
               </w:rPr>
               <w:t>RESPONSIBLE PERSON</w:t>
             </w:r>
@@ -3745,7 +3745,7 @@
         </w:tc>
         <w:tc>
           <w:tcPr>
-            <w:tcW w:w="1251" w:type="dxa"/>
+            <w:tcW w:w="1418" w:type="dxa"/>
             <w:vAlign w:val="center"/>
           </w:tcPr>
           <w:p>
@@ -3754,15 +3754,15 @@
               <w:cnfStyle w:val="100000000000" w:firstRow="1" w:lastRow="0" w:firstColumn="0" w:lastColumn="0" w:oddVBand="0" w:evenVBand="0" w:oddHBand="0" w:evenHBand="0" w:firstRowFirstColumn="0" w:firstRowLastColumn="0" w:lastRowFirstColumn="0" w:lastRowLastColumn="0"/>
               <w:rPr>
                 <w:rFonts w:ascii="Times New Roman" w:eastAsia="Times New Roman" w:hAnsi="Times New Roman" w:cs="Times New Roman"/>
-                <w:sz w:val="20"/>
-                <w:szCs w:val="20"/>
+                <w:sz w:val="19"/>
+                <w:szCs w:val="19"/>
               </w:rPr>
             </w:pPr>
             <w:r>
               <w:rPr>
                 <w:rFonts w:ascii="Times New Roman" w:eastAsia="Times New Roman" w:hAnsi="Times New Roman" w:cs="Times New Roman"/>
-                <w:sz w:val="20"/>
-                <w:szCs w:val="20"/>
+                <w:sz w:val="19"/>
+                <w:szCs w:val="19"/>
               </w:rPr>
               <w:t>RESPONSE</w:t>
             </w:r>
@@ -3777,7 +3777,7 @@
         <w:tc>
           <w:tcPr>
             <w:cnfStyle w:val="001000000000" w:firstRow="0" w:lastRow="0" w:firstColumn="1" w:lastColumn="0" w:oddVBand="0" w:evenVBand="0" w:oddHBand="0" w:evenHBand="0" w:firstRowFirstColumn="0" w:firstRowLastColumn="0" w:lastRowFirstColumn="0" w:lastRowLastColumn="0"/>
-            <w:tcW w:w="1338" w:type="dxa"/>
+            <w:tcW w:w="1391" w:type="dxa"/>
             <w:vAlign w:val="center"/>
           </w:tcPr>
           <w:p>
@@ -3801,7 +3801,7 @@
         </w:tc>
         <w:tc>
           <w:tcPr>
-            <w:tcW w:w="1486" w:type="dxa"/>
+            <w:tcW w:w="1701" w:type="dxa"/>
             <w:vAlign w:val="center"/>
           </w:tcPr>
           <w:p>
@@ -3826,7 +3826,7 @@
         </w:tc>
         <w:tc>
           <w:tcPr>
-            <w:tcW w:w="1003" w:type="dxa"/>
+            <w:tcW w:w="1134" w:type="dxa"/>
             <w:vAlign w:val="center"/>
           </w:tcPr>
           <w:p>
@@ -3851,7 +3851,7 @@
         </w:tc>
         <w:tc>
           <w:tcPr>
-            <w:tcW w:w="1124" w:type="dxa"/>
+            <w:tcW w:w="1276" w:type="dxa"/>
             <w:vAlign w:val="center"/>
           </w:tcPr>
           <w:p>
@@ -3876,7 +3876,7 @@
         </w:tc>
         <w:tc>
           <w:tcPr>
-            <w:tcW w:w="1849" w:type="dxa"/>
+            <w:tcW w:w="1417" w:type="dxa"/>
             <w:vAlign w:val="center"/>
           </w:tcPr>
           <w:p>
@@ -3901,7 +3901,7 @@
         </w:tc>
         <w:tc>
           <w:tcPr>
-            <w:tcW w:w="1251" w:type="dxa"/>
+            <w:tcW w:w="1134" w:type="dxa"/>
             <w:vAlign w:val="center"/>
           </w:tcPr>
           <w:p>
@@ -3932,7 +3932,7 @@
         </w:tc>
         <w:tc>
           <w:tcPr>
-            <w:tcW w:w="1251" w:type="dxa"/>
+            <w:tcW w:w="1418" w:type="dxa"/>
             <w:vAlign w:val="center"/>
           </w:tcPr>
           <w:p>
@@ -3961,7 +3961,7 @@
         <w:tc>
           <w:tcPr>
             <w:cnfStyle w:val="001000000000" w:firstRow="0" w:lastRow="0" w:firstColumn="1" w:lastColumn="0" w:oddVBand="0" w:evenVBand="0" w:oddHBand="0" w:evenHBand="0" w:firstRowFirstColumn="0" w:firstRowLastColumn="0" w:lastRowFirstColumn="0" w:lastRowLastColumn="0"/>
-            <w:tcW w:w="1338" w:type="dxa"/>
+            <w:tcW w:w="1391" w:type="dxa"/>
             <w:vAlign w:val="center"/>
           </w:tcPr>
           <w:p>
@@ -3995,7 +3995,7 @@
         </w:tc>
         <w:tc>
           <w:tcPr>
-            <w:tcW w:w="1486" w:type="dxa"/>
+            <w:tcW w:w="1701" w:type="dxa"/>
             <w:vAlign w:val="center"/>
           </w:tcPr>
           <w:p>
@@ -4016,7 +4016,7 @@
         </w:tc>
         <w:tc>
           <w:tcPr>
-            <w:tcW w:w="1003" w:type="dxa"/>
+            <w:tcW w:w="1134" w:type="dxa"/>
             <w:vAlign w:val="center"/>
           </w:tcPr>
           <w:p>
@@ -4037,7 +4037,7 @@
         </w:tc>
         <w:tc>
           <w:tcPr>
-            <w:tcW w:w="1124" w:type="dxa"/>
+            <w:tcW w:w="1276" w:type="dxa"/>
             <w:vAlign w:val="center"/>
           </w:tcPr>
           <w:p>
@@ -4058,7 +4058,7 @@
         </w:tc>
         <w:tc>
           <w:tcPr>
-            <w:tcW w:w="1849" w:type="dxa"/>
+            <w:tcW w:w="1417" w:type="dxa"/>
             <w:vAlign w:val="center"/>
           </w:tcPr>
           <w:p>
@@ -4079,7 +4079,7 @@
         </w:tc>
         <w:tc>
           <w:tcPr>
-            <w:tcW w:w="1251" w:type="dxa"/>
+            <w:tcW w:w="1134" w:type="dxa"/>
             <w:vAlign w:val="center"/>
           </w:tcPr>
           <w:p>
@@ -4108,7 +4108,7 @@
         </w:tc>
         <w:tc>
           <w:tcPr>
-            <w:tcW w:w="1251" w:type="dxa"/>
+            <w:tcW w:w="1418" w:type="dxa"/>
             <w:vAlign w:val="center"/>
           </w:tcPr>
           <w:p>
@@ -4136,7 +4136,7 @@
         <w:tc>
           <w:tcPr>
             <w:cnfStyle w:val="001000000000" w:firstRow="0" w:lastRow="0" w:firstColumn="1" w:lastColumn="0" w:oddVBand="0" w:evenVBand="0" w:oddHBand="0" w:evenHBand="0" w:firstRowFirstColumn="0" w:firstRowLastColumn="0" w:lastRowFirstColumn="0" w:lastRowLastColumn="0"/>
-            <w:tcW w:w="1338" w:type="dxa"/>
+            <w:tcW w:w="1391" w:type="dxa"/>
             <w:vAlign w:val="center"/>
           </w:tcPr>
           <w:p>
@@ -4156,7 +4156,7 @@
         </w:tc>
         <w:tc>
           <w:tcPr>
-            <w:tcW w:w="1486" w:type="dxa"/>
+            <w:tcW w:w="1701" w:type="dxa"/>
             <w:vAlign w:val="center"/>
           </w:tcPr>
           <w:p>
@@ -4177,7 +4177,7 @@
         </w:tc>
         <w:tc>
           <w:tcPr>
-            <w:tcW w:w="1003" w:type="dxa"/>
+            <w:tcW w:w="1134" w:type="dxa"/>
             <w:vAlign w:val="center"/>
           </w:tcPr>
           <w:p>
@@ -4198,7 +4198,7 @@
         </w:tc>
         <w:tc>
           <w:tcPr>
-            <w:tcW w:w="1124" w:type="dxa"/>
+            <w:tcW w:w="1276" w:type="dxa"/>
             <w:vAlign w:val="center"/>
           </w:tcPr>
           <w:p>
@@ -4219,7 +4219,7 @@
         </w:tc>
         <w:tc>
           <w:tcPr>
-            <w:tcW w:w="1849" w:type="dxa"/>
+            <w:tcW w:w="1417" w:type="dxa"/>
             <w:vAlign w:val="center"/>
           </w:tcPr>
           <w:p>
@@ -4240,7 +4240,7 @@
         </w:tc>
         <w:tc>
           <w:tcPr>
-            <w:tcW w:w="1251" w:type="dxa"/>
+            <w:tcW w:w="1134" w:type="dxa"/>
             <w:vAlign w:val="center"/>
           </w:tcPr>
           <w:p>
@@ -4261,7 +4261,7 @@
         </w:tc>
         <w:tc>
           <w:tcPr>
-            <w:tcW w:w="1251" w:type="dxa"/>
+            <w:tcW w:w="1418" w:type="dxa"/>
             <w:vAlign w:val="center"/>
           </w:tcPr>
           <w:p>
@@ -4288,7 +4288,7 @@
         <w:tc>
           <w:tcPr>
             <w:cnfStyle w:val="001000000000" w:firstRow="0" w:lastRow="0" w:firstColumn="1" w:lastColumn="0" w:oddVBand="0" w:evenVBand="0" w:oddHBand="0" w:evenHBand="0" w:firstRowFirstColumn="0" w:firstRowLastColumn="0" w:lastRowFirstColumn="0" w:lastRowLastColumn="0"/>
-            <w:tcW w:w="1338" w:type="dxa"/>
+            <w:tcW w:w="1391" w:type="dxa"/>
             <w:vAlign w:val="center"/>
           </w:tcPr>
           <w:p>
@@ -4322,7 +4322,7 @@
         </w:tc>
         <w:tc>
           <w:tcPr>
-            <w:tcW w:w="1486" w:type="dxa"/>
+            <w:tcW w:w="1701" w:type="dxa"/>
             <w:vAlign w:val="center"/>
           </w:tcPr>
           <w:p>
@@ -4343,7 +4343,7 @@
         </w:tc>
         <w:tc>
           <w:tcPr>
-            <w:tcW w:w="1003" w:type="dxa"/>
+            <w:tcW w:w="1134" w:type="dxa"/>
             <w:vAlign w:val="center"/>
           </w:tcPr>
           <w:p>
@@ -4364,7 +4364,7 @@
         </w:tc>
         <w:tc>
           <w:tcPr>
-            <w:tcW w:w="1124" w:type="dxa"/>
+            <w:tcW w:w="1276" w:type="dxa"/>
             <w:vAlign w:val="center"/>
           </w:tcPr>
           <w:p>
@@ -4385,7 +4385,7 @@
         </w:tc>
         <w:tc>
           <w:tcPr>
-            <w:tcW w:w="1849" w:type="dxa"/>
+            <w:tcW w:w="1417" w:type="dxa"/>
             <w:vAlign w:val="center"/>
           </w:tcPr>
           <w:p>
@@ -4406,7 +4406,7 @@
         </w:tc>
         <w:tc>
           <w:tcPr>
-            <w:tcW w:w="1251" w:type="dxa"/>
+            <w:tcW w:w="1134" w:type="dxa"/>
             <w:vAlign w:val="center"/>
           </w:tcPr>
           <w:p>
@@ -4427,7 +4427,7 @@
         </w:tc>
         <w:tc>
           <w:tcPr>
-            <w:tcW w:w="1251" w:type="dxa"/>
+            <w:tcW w:w="1418" w:type="dxa"/>
             <w:vAlign w:val="center"/>
           </w:tcPr>
           <w:p>
@@ -4455,7 +4455,7 @@
         <w:tc>
           <w:tcPr>
             <w:cnfStyle w:val="001000000000" w:firstRow="0" w:lastRow="0" w:firstColumn="1" w:lastColumn="0" w:oddVBand="0" w:evenVBand="0" w:oddHBand="0" w:evenHBand="0" w:firstRowFirstColumn="0" w:firstRowLastColumn="0" w:lastRowFirstColumn="0" w:lastRowLastColumn="0"/>
-            <w:tcW w:w="1338" w:type="dxa"/>
+            <w:tcW w:w="1391" w:type="dxa"/>
             <w:vAlign w:val="center"/>
           </w:tcPr>
           <w:p>
@@ -4475,7 +4475,7 @@
         </w:tc>
         <w:tc>
           <w:tcPr>
-            <w:tcW w:w="1486" w:type="dxa"/>
+            <w:tcW w:w="1701" w:type="dxa"/>
             <w:vAlign w:val="center"/>
           </w:tcPr>
           <w:p>
@@ -4496,7 +4496,7 @@
         </w:tc>
         <w:tc>
           <w:tcPr>
-            <w:tcW w:w="1003" w:type="dxa"/>
+            <w:tcW w:w="1134" w:type="dxa"/>
             <w:vAlign w:val="center"/>
           </w:tcPr>
           <w:p>
@@ -4517,7 +4517,7 @@
         </w:tc>
         <w:tc>
           <w:tcPr>
-            <w:tcW w:w="1124" w:type="dxa"/>
+            <w:tcW w:w="1276" w:type="dxa"/>
             <w:vAlign w:val="center"/>
           </w:tcPr>
           <w:p>
@@ -4538,7 +4538,7 @@
         </w:tc>
         <w:tc>
           <w:tcPr>
-            <w:tcW w:w="1849" w:type="dxa"/>
+            <w:tcW w:w="1417" w:type="dxa"/>
             <w:vAlign w:val="center"/>
           </w:tcPr>
           <w:p>
@@ -4559,7 +4559,7 @@
         </w:tc>
         <w:tc>
           <w:tcPr>
-            <w:tcW w:w="1251" w:type="dxa"/>
+            <w:tcW w:w="1134" w:type="dxa"/>
             <w:vAlign w:val="center"/>
           </w:tcPr>
           <w:p>
@@ -4580,7 +4580,7 @@
         </w:tc>
         <w:tc>
           <w:tcPr>
-            <w:tcW w:w="1251" w:type="dxa"/>
+            <w:tcW w:w="1418" w:type="dxa"/>
             <w:vAlign w:val="center"/>
           </w:tcPr>
           <w:p>
@@ -4607,7 +4607,7 @@
         <w:tc>
           <w:tcPr>
             <w:cnfStyle w:val="001000000000" w:firstRow="0" w:lastRow="0" w:firstColumn="1" w:lastColumn="0" w:oddVBand="0" w:evenVBand="0" w:oddHBand="0" w:evenHBand="0" w:firstRowFirstColumn="0" w:firstRowLastColumn="0" w:lastRowFirstColumn="0" w:lastRowLastColumn="0"/>
-            <w:tcW w:w="1338" w:type="dxa"/>
+            <w:tcW w:w="1391" w:type="dxa"/>
             <w:vAlign w:val="center"/>
           </w:tcPr>
           <w:p>
@@ -4627,7 +4627,7 @@
         </w:tc>
         <w:tc>
           <w:tcPr>
-            <w:tcW w:w="1486" w:type="dxa"/>
+            <w:tcW w:w="1701" w:type="dxa"/>
             <w:vAlign w:val="center"/>
           </w:tcPr>
           <w:p>
@@ -4648,7 +4648,7 @@
         </w:tc>
         <w:tc>
           <w:tcPr>
-            <w:tcW w:w="1003" w:type="dxa"/>
+            <w:tcW w:w="1134" w:type="dxa"/>
             <w:vAlign w:val="center"/>
           </w:tcPr>
           <w:p>
@@ -4669,7 +4669,7 @@
         </w:tc>
         <w:tc>
           <w:tcPr>
-            <w:tcW w:w="1124" w:type="dxa"/>
+            <w:tcW w:w="1276" w:type="dxa"/>
             <w:vAlign w:val="center"/>
           </w:tcPr>
           <w:p>
@@ -4690,7 +4690,7 @@
         </w:tc>
         <w:tc>
           <w:tcPr>
-            <w:tcW w:w="1849" w:type="dxa"/>
+            <w:tcW w:w="1417" w:type="dxa"/>
             <w:vAlign w:val="center"/>
           </w:tcPr>
           <w:p>
@@ -4711,7 +4711,7 @@
         </w:tc>
         <w:tc>
           <w:tcPr>
-            <w:tcW w:w="1251" w:type="dxa"/>
+            <w:tcW w:w="1134" w:type="dxa"/>
             <w:vAlign w:val="center"/>
           </w:tcPr>
           <w:p>
@@ -4732,7 +4732,7 @@
         </w:tc>
         <w:tc>
           <w:tcPr>
-            <w:tcW w:w="1251" w:type="dxa"/>
+            <w:tcW w:w="1418" w:type="dxa"/>
             <w:vAlign w:val="center"/>
           </w:tcPr>
           <w:p>
@@ -4811,26 +4811,6 @@
     </w:p>
     <w:p>
       <w:pPr>
-        <w:pBdr>
-          <w:top w:val="nil"/>
-          <w:left w:val="nil"/>
-          <w:bottom w:val="nil"/>
-          <w:right w:val="nil"/>
-          <w:between w:val="nil"/>
-        </w:pBdr>
-        <w:spacing w:after="480"/>
-        <w:jc w:val="both"/>
-        <w:rPr>
-          <w:rFonts w:ascii="Times New Roman" w:eastAsia="Times New Roman" w:hAnsi="Times New Roman" w:cs="Times New Roman"/>
-          <w:b/>
-          <w:color w:val="000000"/>
-          <w:sz w:val="32"/>
-          <w:szCs w:val="32"/>
-        </w:rPr>
-      </w:pPr>
-    </w:p>
-    <w:p>
-      <w:pPr>
         <w:pStyle w:val="Obsah1"/>
         <w:numPr>
           <w:ilvl w:val="0"/>
@@ -4839,7 +4819,7 @@
         <w:spacing w:before="480"/>
         <w:ind w:left="360"/>
       </w:pPr>
-      <w:bookmarkStart w:id="9" w:name="_Toc516147221"/>
+      <w:bookmarkStart w:id="9" w:name="_Toc516152605"/>
       <w:r>
         <w:lastRenderedPageBreak/>
         <w:t>Sources of information</w:t>
@@ -5529,6 +5509,7 @@
         <w:docPartUnique/>
       </w:docPartObj>
     </w:sdtPr>
+    <w:sdtEndPr/>
     <w:sdtContent>
       <w:p>
         <w:pPr>
@@ -5549,7 +5530,7 @@
             <w:noProof/>
             <w:lang w:val="sk-SK"/>
           </w:rPr>
-          <w:t>2</w:t>
+          <w:t>8</w:t>
         </w:r>
         <w:r>
           <w:fldChar w:fldCharType="end"/>
@@ -7682,7 +7663,7 @@
 </file>
 
 <file path=customXml/itemProps1.xml><?xml version="1.0" encoding="utf-8"?>
-<ds:datastoreItem xmlns:ds="http://schemas.openxmlformats.org/officeDocument/2006/customXml" ds:itemID="{ED67EB1C-8F30-4000-9B81-6DC77C97AF45}">
+<ds:datastoreItem xmlns:ds="http://schemas.openxmlformats.org/officeDocument/2006/customXml" ds:itemID="{C7E2EE9C-4D3D-4FC3-918B-B66985CF6A26}">
   <ds:schemaRefs>
     <ds:schemaRef ds:uri="http://schemas.openxmlformats.org/officeDocument/2006/bibliography"/>
   </ds:schemaRefs>
